--- a/contents/neurology/neurology-dermatome-myotome/source/neurology-mytome.docx
+++ b/contents/neurology/neurology-dermatome-myotome/source/neurology-mytome.docx
@@ -121,7 +121,14 @@
                 <w:rFonts w:ascii="Arial" w:hAnsi="Arial" w:cs="Arial"/>
                 <w:lang w:val="en-US"/>
               </w:rPr>
-              <w:t>neck flexion/extension</w:t>
+              <w:t>N</w:t>
+            </w:r>
+            <w:r>
+              <w:rPr>
+                <w:rFonts w:ascii="Arial" w:hAnsi="Arial" w:cs="Arial"/>
+                <w:lang w:val="en-US"/>
+              </w:rPr>
+              <w:t>eck flexion/extension</w:t>
             </w:r>
           </w:p>
         </w:tc>
@@ -171,7 +178,14 @@
                 <w:rFonts w:ascii="Arial" w:hAnsi="Arial" w:cs="Arial"/>
                 <w:lang w:val="en-US"/>
               </w:rPr>
-              <w:t>neck lateral flexion</w:t>
+              <w:t>N</w:t>
+            </w:r>
+            <w:r>
+              <w:rPr>
+                <w:rFonts w:ascii="Arial" w:hAnsi="Arial" w:cs="Arial"/>
+                <w:lang w:val="en-US"/>
+              </w:rPr>
+              <w:t>eck lateral flexion</w:t>
             </w:r>
           </w:p>
         </w:tc>
@@ -222,7 +236,14 @@
                 <w:rFonts w:ascii="Arial" w:hAnsi="Arial" w:cs="Arial"/>
                 <w:lang w:val="en-US"/>
               </w:rPr>
-              <w:t>shoulder elevation</w:t>
+              <w:t>S</w:t>
+            </w:r>
+            <w:r>
+              <w:rPr>
+                <w:rFonts w:ascii="Arial" w:hAnsi="Arial" w:cs="Arial"/>
+                <w:lang w:val="en-US"/>
+              </w:rPr>
+              <w:t>houlder elevation</w:t>
             </w:r>
           </w:p>
         </w:tc>
@@ -272,7 +293,14 @@
                 <w:rFonts w:ascii="Arial" w:hAnsi="Arial" w:cs="Arial"/>
                 <w:lang w:val="en-US"/>
               </w:rPr>
-              <w:t>shoulder abduction</w:t>
+              <w:t>S</w:t>
+            </w:r>
+            <w:r>
+              <w:rPr>
+                <w:rFonts w:ascii="Arial" w:hAnsi="Arial" w:cs="Arial"/>
+                <w:lang w:val="en-US"/>
+              </w:rPr>
+              <w:t>houlder abduction</w:t>
             </w:r>
           </w:p>
         </w:tc>
@@ -323,7 +351,14 @@
                 <w:rFonts w:ascii="Arial" w:hAnsi="Arial" w:cs="Arial"/>
                 <w:lang w:val="en-US"/>
               </w:rPr>
-              <w:t>elbow flexion/wrist extension</w:t>
+              <w:t>E</w:t>
+            </w:r>
+            <w:r>
+              <w:rPr>
+                <w:rFonts w:ascii="Arial" w:hAnsi="Arial" w:cs="Arial"/>
+                <w:lang w:val="en-US"/>
+              </w:rPr>
+              <w:t>lbow flexion/wrist extension</w:t>
             </w:r>
           </w:p>
         </w:tc>
@@ -373,16 +408,14 @@
                 <w:rFonts w:ascii="Arial" w:hAnsi="Arial" w:cs="Arial"/>
                 <w:lang w:val="en-US"/>
               </w:rPr>
-              <w:t>elbow extension/</w:t>
-            </w:r>
-            <w:bookmarkStart w:id="0" w:name="_GoBack"/>
-            <w:bookmarkEnd w:id="0"/>
-            <w:r>
-              <w:rPr>
-                <w:rFonts w:ascii="Arial" w:hAnsi="Arial" w:cs="Arial"/>
-                <w:lang w:val="en-US"/>
-              </w:rPr>
-              <w:t>wrist flexion</w:t>
+              <w:t>E</w:t>
+            </w:r>
+            <w:r>
+              <w:rPr>
+                <w:rFonts w:ascii="Arial" w:hAnsi="Arial" w:cs="Arial"/>
+                <w:lang w:val="en-US"/>
+              </w:rPr>
+              <w:t>lbow extension/wrist flexion</w:t>
             </w:r>
           </w:p>
         </w:tc>
@@ -433,7 +466,14 @@
                 <w:rFonts w:ascii="Arial" w:hAnsi="Arial" w:cs="Arial"/>
                 <w:lang w:val="en-US"/>
               </w:rPr>
-              <w:t>finger flexion</w:t>
+              <w:t>F</w:t>
+            </w:r>
+            <w:r>
+              <w:rPr>
+                <w:rFonts w:ascii="Arial" w:hAnsi="Arial" w:cs="Arial"/>
+                <w:lang w:val="en-US"/>
+              </w:rPr>
+              <w:t>inger flexion</w:t>
             </w:r>
           </w:p>
         </w:tc>
@@ -483,7 +523,14 @@
                 <w:rFonts w:ascii="Arial" w:hAnsi="Arial" w:cs="Arial"/>
                 <w:lang w:val="en-US"/>
               </w:rPr>
-              <w:t>finger abduction</w:t>
+              <w:t>F</w:t>
+            </w:r>
+            <w:r>
+              <w:rPr>
+                <w:rFonts w:ascii="Arial" w:hAnsi="Arial" w:cs="Arial"/>
+                <w:lang w:val="en-US"/>
+              </w:rPr>
+              <w:t>inger abduction</w:t>
             </w:r>
           </w:p>
         </w:tc>
@@ -534,7 +581,14 @@
                 <w:rFonts w:ascii="Arial" w:hAnsi="Arial" w:cs="Arial"/>
                 <w:lang w:val="en-US"/>
               </w:rPr>
-              <w:t>hip flexion</w:t>
+              <w:t>H</w:t>
+            </w:r>
+            <w:r>
+              <w:rPr>
+                <w:rFonts w:ascii="Arial" w:hAnsi="Arial" w:cs="Arial"/>
+                <w:lang w:val="en-US"/>
+              </w:rPr>
+              <w:t>ip flexion</w:t>
             </w:r>
           </w:p>
         </w:tc>
@@ -584,7 +638,14 @@
                 <w:rFonts w:ascii="Arial" w:hAnsi="Arial" w:cs="Arial"/>
                 <w:lang w:val="en-US"/>
               </w:rPr>
-              <w:t>knee extension</w:t>
+              <w:t>K</w:t>
+            </w:r>
+            <w:r>
+              <w:rPr>
+                <w:rFonts w:ascii="Arial" w:hAnsi="Arial" w:cs="Arial"/>
+                <w:lang w:val="en-US"/>
+              </w:rPr>
+              <w:t>nee extension</w:t>
             </w:r>
           </w:p>
         </w:tc>
@@ -635,7 +696,14 @@
                 <w:rFonts w:ascii="Arial" w:hAnsi="Arial" w:cs="Arial"/>
                 <w:lang w:val="en-US"/>
               </w:rPr>
-              <w:t>ankle dorsi-flexion</w:t>
+              <w:t>A</w:t>
+            </w:r>
+            <w:r>
+              <w:rPr>
+                <w:rFonts w:ascii="Arial" w:hAnsi="Arial" w:cs="Arial"/>
+                <w:lang w:val="en-US"/>
+              </w:rPr>
+              <w:t>nkle dorsi-flexion</w:t>
             </w:r>
           </w:p>
         </w:tc>
@@ -685,7 +753,14 @@
                 <w:rFonts w:ascii="Arial" w:hAnsi="Arial" w:cs="Arial"/>
                 <w:lang w:val="en-US"/>
               </w:rPr>
-              <w:t>great toe extension</w:t>
+              <w:t>G</w:t>
+            </w:r>
+            <w:r>
+              <w:rPr>
+                <w:rFonts w:ascii="Arial" w:hAnsi="Arial" w:cs="Arial"/>
+                <w:lang w:val="en-US"/>
+              </w:rPr>
+              <w:t>reat toe extension</w:t>
             </w:r>
           </w:p>
         </w:tc>
@@ -736,7 +811,14 @@
                 <w:rFonts w:ascii="Arial" w:hAnsi="Arial" w:cs="Arial"/>
                 <w:lang w:val="en-US"/>
               </w:rPr>
-              <w:t>ankle plantar-flexion/ankle eversion/</w:t>
+              <w:t>A</w:t>
+            </w:r>
+            <w:r>
+              <w:rPr>
+                <w:rFonts w:ascii="Arial" w:hAnsi="Arial" w:cs="Arial"/>
+                <w:lang w:val="en-US"/>
+              </w:rPr>
+              <w:t>nkle plantar-flexion/ankle eversion/</w:t>
             </w:r>
           </w:p>
           <w:p>
@@ -799,7 +881,13 @@
               <w:rPr>
                 <w:rFonts w:ascii="Arial" w:hAnsi="Arial" w:cs="Arial"/>
               </w:rPr>
-              <w:t>knee flexion</w:t>
+              <w:t>K</w:t>
+            </w:r>
+            <w:r>
+              <w:rPr>
+                <w:rFonts w:ascii="Arial" w:hAnsi="Arial" w:cs="Arial"/>
+              </w:rPr>
+              <w:t>nee flexion</w:t>
             </w:r>
           </w:p>
         </w:tc>
@@ -846,7 +934,15 @@
               <w:rPr>
                 <w:rFonts w:ascii="Arial" w:hAnsi="Arial" w:cs="Arial"/>
               </w:rPr>
-              <w:t>anal wink</w:t>
+              <w:t>A</w:t>
+            </w:r>
+            <w:bookmarkStart w:id="0" w:name="_GoBack"/>
+            <w:bookmarkEnd w:id="0"/>
+            <w:r>
+              <w:rPr>
+                <w:rFonts w:ascii="Arial" w:hAnsi="Arial" w:cs="Arial"/>
+              </w:rPr>
+              <w:t>nal wink</w:t>
             </w:r>
           </w:p>
         </w:tc>
